--- a/Synopsis ClassSnap.docx
+++ b/Synopsis ClassSnap.docx
@@ -1486,7 +1486,23 @@
                 <w:sz w:val="24"/>
                 <w:szCs w:val="24"/>
               </w:rPr>
-              <w:t xml:space="preserve"> learning experience by providing personalized access to academic details and automatically generating comprehensive notes through intelligent presentation summarization. Leveraging cutting-edge technologies, the platform employs Machine Learning algorithms to perform intelligent summarization of presentations from online class sessions. </w:t>
+              <w:t xml:space="preserve"> learning experience by providing personalized access to</w:t>
+            </w:r>
+            <w:r>
+              <w:rPr>
+                <w:rFonts w:ascii="Times New Roman" w:hAnsi="Times New Roman" w:cs="Times New Roman"/>
+                <w:sz w:val="24"/>
+                <w:szCs w:val="24"/>
+              </w:rPr>
+              <w:t xml:space="preserve"> their </w:t>
+            </w:r>
+            <w:r>
+              <w:rPr>
+                <w:rFonts w:ascii="Times New Roman" w:hAnsi="Times New Roman" w:cs="Times New Roman"/>
+                <w:sz w:val="24"/>
+                <w:szCs w:val="24"/>
+              </w:rPr>
+              <w:t xml:space="preserve">details and automatically generating comprehensive notes through intelligent presentation summarization. Leveraging cutting-edge technologies, the platform employs Machine Learning algorithms to perform intelligent summarization of presentations from online class sessions. </w:t>
             </w:r>
           </w:p>
           <w:p>
@@ -1533,30 +1549,53 @@
               </w:rPr>
               <w:t xml:space="preserve"> automatically extracts relevant information from the meeting presentations and processes it with the Machine Learning algorithm to generate organized and concise notes, reducing manual effort for students.</w:t>
             </w:r>
-          </w:p>
-          <w:p>
-            <w:pPr>
-              <w:rPr>
-                <w:rFonts w:ascii="Times New Roman" w:hAnsi="Times New Roman" w:cs="Times New Roman"/>
-                <w:sz w:val="24"/>
-                <w:szCs w:val="24"/>
-              </w:rPr>
-            </w:pPr>
-            <w:r>
-              <w:rPr>
-                <w:rFonts w:ascii="Times New Roman" w:hAnsi="Times New Roman" w:cs="Times New Roman"/>
-                <w:sz w:val="24"/>
-                <w:szCs w:val="24"/>
-              </w:rPr>
-              <w:t>The application seamlessly integrates with popular online learning platforms, ensuring effortless synchronization of academic dat</w:t>
-            </w:r>
-            <w:r>
-              <w:rPr>
-                <w:rFonts w:ascii="Times New Roman" w:hAnsi="Times New Roman" w:cs="Times New Roman"/>
-                <w:sz w:val="24"/>
-                <w:szCs w:val="24"/>
-              </w:rPr>
-              <w:t>a.</w:t>
+            <w:r>
+              <w:rPr>
+                <w:noProof/>
+              </w:rPr>
+              <w:t xml:space="preserve"> </w:t>
+            </w:r>
+            <w:r>
+              <w:rPr>
+                <w:rFonts w:ascii="Times New Roman" w:hAnsi="Times New Roman" w:cs="Times New Roman"/>
+                <w:sz w:val="24"/>
+                <w:szCs w:val="24"/>
+              </w:rPr>
+              <w:drawing>
+                <wp:inline distT="0" distB="0" distL="0" distR="0" wp14:anchorId="7242F1C8" wp14:editId="0D428629">
+                  <wp:extent cx="4774565" cy="2433320"/>
+                  <wp:effectExtent l="0" t="0" r="6985" b="5080"/>
+                  <wp:docPr id="426233707" name="Picture 1"/>
+                  <wp:cNvGraphicFramePr>
+                    <a:graphicFrameLocks xmlns:a="http://schemas.openxmlformats.org/drawingml/2006/main" noChangeAspect="1"/>
+                  </wp:cNvGraphicFramePr>
+                  <a:graphic xmlns:a="http://schemas.openxmlformats.org/drawingml/2006/main">
+                    <a:graphicData uri="http://schemas.openxmlformats.org/drawingml/2006/picture">
+                      <pic:pic xmlns:pic="http://schemas.openxmlformats.org/drawingml/2006/picture">
+                        <pic:nvPicPr>
+                          <pic:cNvPr id="426233707" name=""/>
+                          <pic:cNvPicPr/>
+                        </pic:nvPicPr>
+                        <pic:blipFill>
+                          <a:blip r:embed="rId7"/>
+                          <a:stretch>
+                            <a:fillRect/>
+                          </a:stretch>
+                        </pic:blipFill>
+                        <pic:spPr>
+                          <a:xfrm>
+                            <a:off x="0" y="0"/>
+                            <a:ext cx="4774565" cy="2433320"/>
+                          </a:xfrm>
+                          <a:prstGeom prst="rect">
+                            <a:avLst/>
+                          </a:prstGeom>
+                        </pic:spPr>
+                      </pic:pic>
+                    </a:graphicData>
+                  </a:graphic>
+                </wp:inline>
+              </w:drawing>
             </w:r>
           </w:p>
           <w:p>
@@ -1969,43 +2008,34 @@
               <w:t>]</w:t>
             </w:r>
             <w:r>
+              <w:t xml:space="preserve"> An overview of the supervised machine learning methods by Vladimir </w:t>
+            </w:r>
+            <w:proofErr w:type="spellStart"/>
+            <w:r>
+              <w:t>Nasteski</w:t>
+            </w:r>
+            <w:proofErr w:type="spellEnd"/>
+          </w:p>
+          <w:p>
+            <w:pPr>
+              <w:rPr>
+                <w:rFonts w:ascii="Times New Roman" w:hAnsi="Times New Roman" w:cs="Times New Roman"/>
+                <w:sz w:val="24"/>
+                <w:szCs w:val="24"/>
+              </w:rPr>
+            </w:pPr>
+            <w:r>
+              <w:rPr>
+                <w:rFonts w:ascii="Times New Roman" w:hAnsi="Times New Roman" w:cs="Times New Roman"/>
+                <w:sz w:val="24"/>
+                <w:szCs w:val="24"/>
+              </w:rPr>
+              <w:t>[2]</w:t>
+            </w:r>
+            <w:r>
               <w:t xml:space="preserve"> </w:t>
             </w:r>
             <w:r>
-              <w:t>An overview of the supervised machine learning</w:t>
-            </w:r>
-            <w:r>
-              <w:t xml:space="preserve"> </w:t>
-            </w:r>
-            <w:r>
-              <w:t xml:space="preserve">methods by Vladimir </w:t>
-            </w:r>
-            <w:proofErr w:type="spellStart"/>
-            <w:r>
-              <w:t>Nasteski</w:t>
-            </w:r>
-            <w:proofErr w:type="spellEnd"/>
-          </w:p>
-          <w:p>
-            <w:pPr>
-              <w:rPr>
-                <w:rFonts w:ascii="Times New Roman" w:hAnsi="Times New Roman" w:cs="Times New Roman"/>
-                <w:sz w:val="24"/>
-                <w:szCs w:val="24"/>
-              </w:rPr>
-            </w:pPr>
-            <w:r>
-              <w:rPr>
-                <w:rFonts w:ascii="Times New Roman" w:hAnsi="Times New Roman" w:cs="Times New Roman"/>
-                <w:sz w:val="24"/>
-                <w:szCs w:val="24"/>
-              </w:rPr>
-              <w:t>[2]</w:t>
-            </w:r>
-            <w:r>
-              <w:t xml:space="preserve"> </w:t>
-            </w:r>
-            <w:r>
               <w:rPr>
                 <w:rFonts w:ascii="Times New Roman" w:hAnsi="Times New Roman" w:cs="Times New Roman"/>
                 <w:sz w:val="24"/>
@@ -2052,15 +2082,7 @@
                 <w:sz w:val="24"/>
                 <w:szCs w:val="24"/>
               </w:rPr>
-              <w:t xml:space="preserve"> </w:t>
-            </w:r>
-            <w:r>
-              <w:rPr>
-                <w:rFonts w:ascii="Times New Roman" w:hAnsi="Times New Roman" w:cs="Times New Roman"/>
-                <w:sz w:val="24"/>
-                <w:szCs w:val="24"/>
-              </w:rPr>
-              <w:t>https://geeksforgeeks.org/</w:t>
+              <w:t xml:space="preserve"> https://geeksforgeeks.org/</w:t>
             </w:r>
           </w:p>
           <w:p>
@@ -2120,8 +2142,8 @@
       </w:pPr>
     </w:p>
     <w:sectPr>
-      <w:headerReference w:type="default" r:id="rId7"/>
-      <w:footerReference w:type="default" r:id="rId8"/>
+      <w:headerReference w:type="default" r:id="rId8"/>
+      <w:footerReference w:type="default" r:id="rId9"/>
       <w:pgSz w:w="12240" w:h="15840"/>
       <w:pgMar w:top="900" w:right="1440" w:bottom="810" w:left="1440" w:header="180" w:footer="273" w:gutter="0"/>
       <w:cols w:space="720"/>

--- a/Synopsis ClassSnap.docx
+++ b/Synopsis ClassSnap.docx
@@ -367,8 +367,18 @@
                 <w:sz w:val="24"/>
                 <w:szCs w:val="24"/>
               </w:rPr>
-              <w:t>Gautam Shorewala</w:t>
-            </w:r>
+              <w:t xml:space="preserve">Gautam </w:t>
+            </w:r>
+            <w:proofErr w:type="spellStart"/>
+            <w:r>
+              <w:rPr>
+                <w:rFonts w:ascii="Times New Roman" w:hAnsi="Times New Roman" w:cs="Times New Roman"/>
+                <w:sz w:val="24"/>
+                <w:szCs w:val="24"/>
+              </w:rPr>
+              <w:t>Shorewala</w:t>
+            </w:r>
+            <w:proofErr w:type="spellEnd"/>
           </w:p>
         </w:tc>
         <w:tc>
@@ -837,6 +847,15 @@
               <w:t xml:space="preserve">Professor, Dept. of CSE, DSCE </w:t>
             </w:r>
           </w:p>
+          <w:p>
+            <w:pPr>
+              <w:rPr>
+                <w:rFonts w:ascii="Times New Roman" w:hAnsi="Times New Roman" w:cs="Times New Roman"/>
+                <w:sz w:val="24"/>
+                <w:szCs w:val="24"/>
+              </w:rPr>
+            </w:pPr>
+          </w:p>
         </w:tc>
       </w:tr>
       <w:tr>
@@ -1160,7 +1179,23 @@
                 <w:sz w:val="24"/>
                 <w:szCs w:val="24"/>
               </w:rPr>
-              <w:t xml:space="preserve">Note Generation and Summarization: </w:t>
+              <w:t>Note</w:t>
+            </w:r>
+            <w:r>
+              <w:rPr>
+                <w:rFonts w:ascii="Times New Roman" w:hAnsi="Times New Roman" w:cs="Times New Roman"/>
+                <w:sz w:val="24"/>
+                <w:szCs w:val="24"/>
+              </w:rPr>
+              <w:t>s</w:t>
+            </w:r>
+            <w:r>
+              <w:rPr>
+                <w:rFonts w:ascii="Times New Roman" w:hAnsi="Times New Roman" w:cs="Times New Roman"/>
+                <w:sz w:val="24"/>
+                <w:szCs w:val="24"/>
+              </w:rPr>
+              <w:t xml:space="preserve"> Generation and Summarization: </w:t>
             </w:r>
             <w:proofErr w:type="spellStart"/>
             <w:r>
@@ -1180,6 +1215,15 @@
               </w:rPr>
               <w:t xml:space="preserve"> utilizes Machine Learning to intelligently summarize presentation materials from online classes, saving students time and effort in manual note-taking and providing organized notes for easy review.</w:t>
             </w:r>
+          </w:p>
+          <w:p>
+            <w:pPr>
+              <w:rPr>
+                <w:rFonts w:ascii="Times New Roman" w:hAnsi="Times New Roman" w:cs="Times New Roman"/>
+                <w:sz w:val="24"/>
+                <w:szCs w:val="24"/>
+              </w:rPr>
+            </w:pPr>
           </w:p>
           <w:p>
             <w:pPr>
@@ -1311,6 +1355,15 @@
                 <w:szCs w:val="24"/>
               </w:rPr>
             </w:pPr>
+          </w:p>
+          <w:p>
+            <w:pPr>
+              <w:rPr>
+                <w:rFonts w:ascii="Times New Roman" w:hAnsi="Times New Roman" w:cs="Times New Roman"/>
+                <w:sz w:val="24"/>
+                <w:szCs w:val="24"/>
+              </w:rPr>
+            </w:pPr>
             <w:r>
               <w:rPr>
                 <w:rFonts w:ascii="Times New Roman" w:hAnsi="Times New Roman" w:cs="Times New Roman"/>
@@ -1366,7 +1419,6 @@
                 <w:sz w:val="24"/>
                 <w:szCs w:val="24"/>
               </w:rPr>
-              <w:lastRenderedPageBreak/>
               <w:t xml:space="preserve">However, students often face challenges in efficiently processing and assimilating </w:t>
             </w:r>
             <w:r>
@@ -1513,6 +1565,13 @@
                 <w:szCs w:val="24"/>
               </w:rPr>
             </w:pPr>
+          </w:p>
+          <w:p>
+            <w:pPr>
+              <w:rPr>
+                <w:noProof/>
+              </w:rPr>
+            </w:pPr>
             <w:proofErr w:type="gramStart"/>
             <w:r>
               <w:rPr>
@@ -1555,9 +1614,26 @@
               </w:rPr>
               <w:t xml:space="preserve"> </w:t>
             </w:r>
-            <w:r>
-              <w:rPr>
-                <w:rFonts w:ascii="Times New Roman" w:hAnsi="Times New Roman" w:cs="Times New Roman"/>
+          </w:p>
+          <w:p>
+            <w:pPr>
+              <w:rPr>
+                <w:noProof/>
+              </w:rPr>
+            </w:pPr>
+          </w:p>
+          <w:p>
+            <w:pPr>
+              <w:rPr>
+                <w:rFonts w:ascii="Times New Roman" w:hAnsi="Times New Roman" w:cs="Times New Roman"/>
+                <w:sz w:val="24"/>
+                <w:szCs w:val="24"/>
+              </w:rPr>
+            </w:pPr>
+            <w:r>
+              <w:rPr>
+                <w:rFonts w:ascii="Times New Roman" w:hAnsi="Times New Roman" w:cs="Times New Roman"/>
+                <w:noProof/>
                 <w:sz w:val="24"/>
                 <w:szCs w:val="24"/>
               </w:rPr>
@@ -1607,6 +1683,15 @@
               </w:rPr>
             </w:pPr>
           </w:p>
+          <w:p>
+            <w:pPr>
+              <w:rPr>
+                <w:rFonts w:ascii="Times New Roman" w:hAnsi="Times New Roman" w:cs="Times New Roman"/>
+                <w:sz w:val="24"/>
+                <w:szCs w:val="24"/>
+              </w:rPr>
+            </w:pPr>
+          </w:p>
         </w:tc>
       </w:tr>
       <w:tr>
@@ -1958,6 +2043,15 @@
               <w:t>5.Cloudinary</w:t>
             </w:r>
           </w:p>
+          <w:p>
+            <w:pPr>
+              <w:rPr>
+                <w:rFonts w:ascii="Times New Roman" w:hAnsi="Times New Roman" w:cs="Times New Roman"/>
+                <w:sz w:val="24"/>
+                <w:szCs w:val="24"/>
+              </w:rPr>
+            </w:pPr>
+          </w:p>
         </w:tc>
       </w:tr>
       <w:tr>
@@ -1981,6 +2075,7 @@
                 <w:sz w:val="24"/>
                 <w:szCs w:val="24"/>
               </w:rPr>
+              <w:lastRenderedPageBreak/>
               <w:t>References</w:t>
             </w:r>
           </w:p>
@@ -1991,142 +2086,294 @@
             <w:gridSpan w:val="4"/>
           </w:tcPr>
           <w:p>
-            <w:r>
-              <w:rPr>
-                <w:rFonts w:ascii="Times New Roman" w:hAnsi="Times New Roman" w:cs="Times New Roman"/>
-                <w:sz w:val="24"/>
-                <w:szCs w:val="24"/>
-              </w:rPr>
-              <w:t>[1</w:t>
-            </w:r>
-            <w:r>
-              <w:rPr>
-                <w:rFonts w:ascii="Times New Roman" w:hAnsi="Times New Roman" w:cs="Times New Roman"/>
-                <w:sz w:val="24"/>
-                <w:szCs w:val="24"/>
-              </w:rPr>
-              <w:t>]</w:t>
-            </w:r>
-            <w:r>
-              <w:t xml:space="preserve"> An overview of the supervised machine learning methods by Vladimir </w:t>
+            <w:pPr>
+              <w:rPr>
+                <w:rFonts w:ascii="Times New Roman" w:hAnsi="Times New Roman" w:cs="Times New Roman"/>
+                <w:sz w:val="24"/>
+                <w:szCs w:val="24"/>
+              </w:rPr>
+            </w:pPr>
+            <w:r>
+              <w:rPr>
+                <w:rFonts w:ascii="Times New Roman" w:hAnsi="Times New Roman" w:cs="Times New Roman"/>
+                <w:sz w:val="24"/>
+                <w:szCs w:val="24"/>
+              </w:rPr>
+              <w:t>[1] R</w:t>
+            </w:r>
+            <w:r>
+              <w:rPr>
+                <w:rFonts w:ascii="Times New Roman" w:hAnsi="Times New Roman" w:cs="Times New Roman"/>
+                <w:sz w:val="24"/>
+                <w:szCs w:val="24"/>
+              </w:rPr>
+              <w:t xml:space="preserve">ahul Joshi, S. </w:t>
             </w:r>
             <w:proofErr w:type="spellStart"/>
             <w:r>
-              <w:t>Nasteski</w:t>
+              <w:rPr>
+                <w:rFonts w:ascii="Times New Roman" w:hAnsi="Times New Roman" w:cs="Times New Roman"/>
+                <w:sz w:val="24"/>
+                <w:szCs w:val="24"/>
+              </w:rPr>
+              <w:t>Gojare</w:t>
             </w:r>
             <w:proofErr w:type="spellEnd"/>
-          </w:p>
-          <w:p>
-            <w:pPr>
-              <w:rPr>
-                <w:rFonts w:ascii="Times New Roman" w:hAnsi="Times New Roman" w:cs="Times New Roman"/>
-                <w:sz w:val="24"/>
-                <w:szCs w:val="24"/>
-              </w:rPr>
-            </w:pPr>
-            <w:r>
-              <w:rPr>
-                <w:rFonts w:ascii="Times New Roman" w:hAnsi="Times New Roman" w:cs="Times New Roman"/>
-                <w:sz w:val="24"/>
-                <w:szCs w:val="24"/>
-              </w:rPr>
-              <w:t>[2]</w:t>
-            </w:r>
-            <w:r>
+            <w:r>
+              <w:rPr>
+                <w:rFonts w:ascii="Times New Roman" w:hAnsi="Times New Roman" w:cs="Times New Roman"/>
+                <w:sz w:val="24"/>
+                <w:szCs w:val="24"/>
+              </w:rPr>
+              <w:t xml:space="preserve">, </w:t>
+            </w:r>
+            <w:r>
+              <w:rPr>
+                <w:rFonts w:ascii="Times New Roman" w:hAnsi="Times New Roman" w:cs="Times New Roman"/>
+                <w:sz w:val="24"/>
+                <w:szCs w:val="24"/>
+              </w:rPr>
+              <w:t>Analysis and Design of Selenium WebDriver Automation Testing Framework</w:t>
+            </w:r>
+            <w:r>
+              <w:rPr>
+                <w:rFonts w:ascii="Times New Roman" w:hAnsi="Times New Roman" w:cs="Times New Roman"/>
+                <w:sz w:val="24"/>
+                <w:szCs w:val="24"/>
+              </w:rPr>
+              <w:t>, Published in Procedia Computer Science 50, 341-346, Elsevier, 2015</w:t>
+            </w:r>
+          </w:p>
+          <w:p>
+            <w:pPr>
+              <w:rPr>
+                <w:rFonts w:ascii="Times New Roman" w:hAnsi="Times New Roman" w:cs="Times New Roman"/>
+                <w:sz w:val="24"/>
+                <w:szCs w:val="24"/>
+              </w:rPr>
+            </w:pPr>
+          </w:p>
+          <w:p>
+            <w:pPr>
+              <w:rPr>
+                <w:rFonts w:ascii="Times New Roman" w:hAnsi="Times New Roman" w:cs="Times New Roman"/>
+                <w:sz w:val="24"/>
+                <w:szCs w:val="24"/>
+              </w:rPr>
+            </w:pPr>
+            <w:r>
+              <w:rPr>
+                <w:rFonts w:ascii="Times New Roman" w:hAnsi="Times New Roman" w:cs="Times New Roman"/>
+                <w:sz w:val="24"/>
+                <w:szCs w:val="24"/>
+              </w:rPr>
+              <w:t xml:space="preserve">[2] SR </w:t>
+            </w:r>
+            <w:proofErr w:type="spellStart"/>
+            <w:r>
+              <w:rPr>
+                <w:rFonts w:ascii="Times New Roman" w:hAnsi="Times New Roman" w:cs="Times New Roman"/>
+                <w:sz w:val="24"/>
+                <w:szCs w:val="24"/>
+              </w:rPr>
+              <w:t>Bharamagoudar</w:t>
+            </w:r>
+            <w:proofErr w:type="spellEnd"/>
+            <w:r>
+              <w:rPr>
+                <w:rFonts w:ascii="Times New Roman" w:hAnsi="Times New Roman" w:cs="Times New Roman"/>
+                <w:sz w:val="24"/>
+                <w:szCs w:val="24"/>
+              </w:rPr>
+              <w:t>, RB Geeta, Web based Student Information Management System, International Journal of Advanced Research, 2342-2348, 2013</w:t>
+            </w:r>
+          </w:p>
+          <w:p>
+            <w:pPr>
+              <w:rPr>
+                <w:rFonts w:ascii="Times New Roman" w:hAnsi="Times New Roman" w:cs="Times New Roman"/>
+                <w:sz w:val="24"/>
+                <w:szCs w:val="24"/>
+              </w:rPr>
+            </w:pPr>
+          </w:p>
+          <w:p>
+            <w:pPr>
+              <w:rPr>
+                <w:rFonts w:ascii="Times New Roman" w:hAnsi="Times New Roman" w:cs="Times New Roman"/>
+                <w:sz w:val="24"/>
+                <w:szCs w:val="24"/>
+              </w:rPr>
+            </w:pPr>
+            <w:r>
+              <w:rPr>
+                <w:rFonts w:ascii="Times New Roman" w:hAnsi="Times New Roman" w:cs="Times New Roman"/>
+                <w:sz w:val="24"/>
+                <w:szCs w:val="24"/>
+              </w:rPr>
+              <w:t>[3]</w:t>
+            </w:r>
+            <w:r>
+              <w:rPr>
+                <w:rFonts w:ascii="Times New Roman" w:hAnsi="Times New Roman" w:cs="Times New Roman"/>
+                <w:sz w:val="24"/>
+                <w:szCs w:val="24"/>
+              </w:rPr>
+              <w:t xml:space="preserve"> L Moreno, G </w:t>
+            </w:r>
+            <w:proofErr w:type="spellStart"/>
+            <w:r>
+              <w:rPr>
+                <w:rFonts w:ascii="Times New Roman" w:hAnsi="Times New Roman" w:cs="Times New Roman"/>
+                <w:sz w:val="24"/>
+                <w:szCs w:val="24"/>
+              </w:rPr>
+              <w:t>B</w:t>
+            </w:r>
+            <w:r>
+              <w:rPr>
+                <w:rFonts w:ascii="Times New Roman" w:hAnsi="Times New Roman" w:cs="Times New Roman"/>
+                <w:sz w:val="24"/>
+                <w:szCs w:val="24"/>
+              </w:rPr>
+              <w:t>avota</w:t>
+            </w:r>
+            <w:proofErr w:type="spellEnd"/>
+            <w:r>
+              <w:rPr>
+                <w:rFonts w:ascii="Times New Roman" w:hAnsi="Times New Roman" w:cs="Times New Roman"/>
+                <w:sz w:val="24"/>
+                <w:szCs w:val="24"/>
+              </w:rPr>
+              <w:t xml:space="preserve">, Automatic Generation of </w:t>
+            </w:r>
+            <w:r>
+              <w:rPr>
+                <w:rFonts w:ascii="Times New Roman" w:hAnsi="Times New Roman" w:cs="Times New Roman"/>
+                <w:sz w:val="24"/>
+                <w:szCs w:val="24"/>
+              </w:rPr>
+              <w:t>R</w:t>
+            </w:r>
+            <w:r>
+              <w:rPr>
+                <w:rFonts w:ascii="Times New Roman" w:hAnsi="Times New Roman" w:cs="Times New Roman"/>
+                <w:sz w:val="24"/>
+                <w:szCs w:val="24"/>
+              </w:rPr>
+              <w:t>elease Notes, Proceeding of 22</w:t>
+            </w:r>
+            <w:r>
+              <w:rPr>
+                <w:rFonts w:ascii="Times New Roman" w:hAnsi="Times New Roman" w:cs="Times New Roman"/>
+                <w:sz w:val="24"/>
+                <w:szCs w:val="24"/>
+                <w:vertAlign w:val="superscript"/>
+              </w:rPr>
+              <w:t>nd</w:t>
+            </w:r>
+            <w:r>
+              <w:rPr>
+                <w:rFonts w:ascii="Times New Roman" w:hAnsi="Times New Roman" w:cs="Times New Roman"/>
+                <w:sz w:val="24"/>
+                <w:szCs w:val="24"/>
+              </w:rPr>
+              <w:t xml:space="preserve"> A</w:t>
+            </w:r>
+            <w:r>
+              <w:rPr>
+                <w:rFonts w:ascii="Times New Roman" w:hAnsi="Times New Roman" w:cs="Times New Roman"/>
+                <w:sz w:val="24"/>
+                <w:szCs w:val="24"/>
+              </w:rPr>
+              <w:t>CM</w:t>
+            </w:r>
+            <w:r>
+              <w:rPr>
+                <w:rFonts w:ascii="Times New Roman" w:hAnsi="Times New Roman" w:cs="Times New Roman"/>
+                <w:sz w:val="24"/>
+                <w:szCs w:val="24"/>
+              </w:rPr>
               <w:t xml:space="preserve"> </w:t>
             </w:r>
-            <w:r>
-              <w:rPr>
-                <w:rFonts w:ascii="Times New Roman" w:hAnsi="Times New Roman" w:cs="Times New Roman"/>
-                <w:sz w:val="24"/>
-                <w:szCs w:val="24"/>
-              </w:rPr>
-              <w:t>Analysis and Design of Selenium WebDriver Automation Testing Framework</w:t>
-            </w:r>
-            <w:r>
-              <w:rPr>
-                <w:rFonts w:ascii="Times New Roman" w:hAnsi="Times New Roman" w:cs="Times New Roman"/>
-                <w:sz w:val="24"/>
-                <w:szCs w:val="24"/>
-              </w:rPr>
-              <w:t xml:space="preserve"> by </w:t>
-            </w:r>
-            <w:r>
-              <w:rPr>
-                <w:rFonts w:ascii="Times New Roman" w:hAnsi="Times New Roman" w:cs="Times New Roman"/>
-                <w:sz w:val="24"/>
-                <w:szCs w:val="24"/>
-              </w:rPr>
-              <w:t>Rahul Joshi</w:t>
-            </w:r>
-          </w:p>
-          <w:p>
-            <w:pPr>
-              <w:rPr>
-                <w:rFonts w:ascii="Times New Roman" w:hAnsi="Times New Roman" w:cs="Times New Roman"/>
-                <w:sz w:val="24"/>
-                <w:szCs w:val="24"/>
-              </w:rPr>
-            </w:pPr>
-            <w:r>
-              <w:rPr>
-                <w:rFonts w:ascii="Times New Roman" w:hAnsi="Times New Roman" w:cs="Times New Roman"/>
-                <w:sz w:val="24"/>
-                <w:szCs w:val="24"/>
-              </w:rPr>
-              <w:t>[3]</w:t>
-            </w:r>
-            <w:r>
-              <w:rPr>
-                <w:rFonts w:ascii="Times New Roman" w:hAnsi="Times New Roman" w:cs="Times New Roman"/>
-                <w:sz w:val="24"/>
-                <w:szCs w:val="24"/>
-              </w:rPr>
-              <w:t xml:space="preserve"> https://geeksforgeeks.org/</w:t>
-            </w:r>
-          </w:p>
-          <w:p>
-            <w:pPr>
-              <w:rPr>
-                <w:rFonts w:ascii="Times New Roman" w:hAnsi="Times New Roman" w:cs="Times New Roman"/>
-                <w:sz w:val="24"/>
-                <w:szCs w:val="24"/>
-              </w:rPr>
-            </w:pPr>
-            <w:r>
-              <w:rPr>
-                <w:rFonts w:ascii="Times New Roman" w:hAnsi="Times New Roman" w:cs="Times New Roman"/>
-                <w:sz w:val="24"/>
-                <w:szCs w:val="24"/>
-              </w:rPr>
-              <w:t>[4]</w:t>
-            </w:r>
-            <w:r>
-              <w:t xml:space="preserve"> </w:t>
-            </w:r>
-            <w:r>
-              <w:rPr>
-                <w:rFonts w:ascii="Times New Roman" w:hAnsi="Times New Roman" w:cs="Times New Roman"/>
-                <w:sz w:val="24"/>
-                <w:szCs w:val="24"/>
-              </w:rPr>
-              <w:t>A comparative study: MongoDB vs. MySQL</w:t>
-            </w:r>
-            <w:r>
-              <w:rPr>
-                <w:rFonts w:ascii="Times New Roman" w:hAnsi="Times New Roman" w:cs="Times New Roman"/>
-                <w:sz w:val="24"/>
-                <w:szCs w:val="24"/>
-              </w:rPr>
-              <w:t xml:space="preserve"> </w:t>
-            </w:r>
-            <w:r>
-              <w:rPr>
-                <w:rFonts w:ascii="Times New Roman" w:hAnsi="Times New Roman" w:cs="Times New Roman"/>
-                <w:sz w:val="24"/>
-                <w:szCs w:val="24"/>
-              </w:rPr>
-              <w:t>Publisher: IEEE</w:t>
+            <w:proofErr w:type="spellStart"/>
+            <w:r>
+              <w:rPr>
+                <w:rFonts w:ascii="Times New Roman" w:hAnsi="Times New Roman" w:cs="Times New Roman"/>
+                <w:sz w:val="24"/>
+                <w:szCs w:val="24"/>
+              </w:rPr>
+              <w:t>Sigsoft</w:t>
+            </w:r>
+            <w:proofErr w:type="spellEnd"/>
+            <w:r>
+              <w:rPr>
+                <w:rFonts w:ascii="Times New Roman" w:hAnsi="Times New Roman" w:cs="Times New Roman"/>
+                <w:sz w:val="24"/>
+                <w:szCs w:val="24"/>
+              </w:rPr>
+              <w:t xml:space="preserve"> International Symposium on Foundations of Software Engineering, 484-495, 2014</w:t>
+            </w:r>
+          </w:p>
+          <w:p>
+            <w:pPr>
+              <w:rPr>
+                <w:rFonts w:ascii="Times New Roman" w:hAnsi="Times New Roman" w:cs="Times New Roman"/>
+                <w:sz w:val="24"/>
+                <w:szCs w:val="24"/>
+              </w:rPr>
+            </w:pPr>
+          </w:p>
+          <w:p>
+            <w:pPr>
+              <w:rPr>
+                <w:rFonts w:ascii="Times New Roman" w:hAnsi="Times New Roman" w:cs="Times New Roman"/>
+                <w:sz w:val="24"/>
+                <w:szCs w:val="24"/>
+              </w:rPr>
+            </w:pPr>
+            <w:r>
+              <w:rPr>
+                <w:rFonts w:ascii="Times New Roman" w:hAnsi="Times New Roman" w:cs="Times New Roman"/>
+                <w:sz w:val="24"/>
+                <w:szCs w:val="24"/>
+              </w:rPr>
+              <w:t xml:space="preserve">[4] </w:t>
+            </w:r>
+            <w:proofErr w:type="spellStart"/>
+            <w:r>
+              <w:rPr>
+                <w:rFonts w:ascii="Times New Roman" w:hAnsi="Times New Roman" w:cs="Times New Roman"/>
+                <w:sz w:val="24"/>
+                <w:szCs w:val="24"/>
+              </w:rPr>
+              <w:t>Parachuri</w:t>
+            </w:r>
+            <w:proofErr w:type="spellEnd"/>
+            <w:r>
+              <w:rPr>
+                <w:rFonts w:ascii="Times New Roman" w:hAnsi="Times New Roman" w:cs="Times New Roman"/>
+                <w:sz w:val="24"/>
+                <w:szCs w:val="24"/>
+              </w:rPr>
+              <w:t xml:space="preserve"> Ramya, Vemuri Sindhura, P Vidya, Testing using Selenium Web Driver, 2017 2</w:t>
+            </w:r>
+            <w:r>
+              <w:rPr>
+                <w:rFonts w:ascii="Times New Roman" w:hAnsi="Times New Roman" w:cs="Times New Roman"/>
+                <w:sz w:val="24"/>
+                <w:szCs w:val="24"/>
+                <w:vertAlign w:val="superscript"/>
+              </w:rPr>
+              <w:t>nd</w:t>
+            </w:r>
+            <w:r>
+              <w:rPr>
+                <w:rFonts w:ascii="Times New Roman" w:hAnsi="Times New Roman" w:cs="Times New Roman"/>
+                <w:sz w:val="24"/>
+                <w:szCs w:val="24"/>
+              </w:rPr>
+              <w:t xml:space="preserve"> ICECCT, 1-7, 2017</w:t>
             </w:r>
           </w:p>
         </w:tc>
@@ -2325,13 +2572,41 @@
         <w:szCs w:val="16"/>
       </w:rPr>
     </w:pPr>
+    <w:proofErr w:type="spellStart"/>
     <w:r>
       <w:rPr>
         <w:rFonts w:ascii="Chancery Uralic"/>
         <w:i/>
         <w:szCs w:val="16"/>
       </w:rPr>
-      <w:t>Shavige Malleshwara Hills, Kumaraswamy Layout, Bengaluru-560078</w:t>
+      <w:t>Shavige</w:t>
+    </w:r>
+    <w:proofErr w:type="spellEnd"/>
+    <w:r>
+      <w:rPr>
+        <w:rFonts w:ascii="Chancery Uralic"/>
+        <w:i/>
+        <w:szCs w:val="16"/>
+      </w:rPr>
+      <w:t xml:space="preserve"> </w:t>
+    </w:r>
+    <w:proofErr w:type="spellStart"/>
+    <w:r>
+      <w:rPr>
+        <w:rFonts w:ascii="Chancery Uralic"/>
+        <w:i/>
+        <w:szCs w:val="16"/>
+      </w:rPr>
+      <w:t>Malleshwara</w:t>
+    </w:r>
+    <w:proofErr w:type="spellEnd"/>
+    <w:r>
+      <w:rPr>
+        <w:rFonts w:ascii="Chancery Uralic"/>
+        <w:i/>
+        <w:szCs w:val="16"/>
+      </w:rPr>
+      <w:t xml:space="preserve"> Hills, Kumaraswamy Layout, Bengaluru-560078</w:t>
     </w:r>
   </w:p>
   <w:p>
